--- a/src/assets/formatos/F1_016_Y_F1_015_Formato_De_Acuerdo_De_Inicio.docx
+++ b/src/assets/formatos/F1_016_Y_F1_015_Formato_De_Acuerdo_De_Inicio.docx
@@ -14,6 +14,8 @@
           <w:lang w:val="es-ES"/>
         </w:rPr>
       </w:pPr>
+      <w:bookmarkStart w:id="0" w:name="_GoBack"/>
+      <w:bookmarkEnd w:id="0"/>
       <w:r>
         <w:rPr>
           <w:rFonts w:ascii="Arial" w:hAnsi="Arial" w:cs="Arial"/>
@@ -154,7 +156,7 @@
     </w:p>
     <w:tbl>
       <w:tblPr>
-        <w:tblStyle w:val="Tablaconcuadrcula"/>
+        <w:tblStyle w:val="TableGrid"/>
         <w:tblW w:w="0" w:type="auto"/>
         <w:tblInd w:w="-5" w:type="dxa"/>
         <w:tblLook w:val="04A0" w:firstRow="1" w:lastRow="0" w:firstColumn="1" w:lastColumn="0" w:noHBand="0" w:noVBand="1"/>
@@ -825,7 +827,7 @@
     </w:p>
     <w:tbl>
       <w:tblPr>
-        <w:tblStyle w:val="Tablaconcuadrcula"/>
+        <w:tblStyle w:val="TableGrid"/>
         <w:tblW w:w="0" w:type="auto"/>
         <w:tblBorders>
           <w:top w:val="none" w:sz="0" w:space="0" w:color="auto"/>
@@ -991,8 +993,6 @@
               </w:rPr>
               <w:t>{</w:t>
             </w:r>
-            <w:bookmarkStart w:id="0" w:name="_GoBack"/>
-            <w:bookmarkEnd w:id="0"/>
             <w:proofErr w:type="spellStart"/>
             <w:r>
               <w:rPr>
@@ -1073,7 +1073,7 @@
 <w:ftr xmlns:wpc="http://schemas.microsoft.com/office/word/2010/wordprocessingCanvas" xmlns:mo="http://schemas.microsoft.com/office/mac/office/2008/main" xmlns:mc="http://schemas.openxmlformats.org/markup-compatibility/2006" xmlns:mv="urn:schemas-microsoft-com:mac:vml" xmlns:o="urn:schemas-microsoft-com:office:office" xmlns:r="http://schemas.openxmlformats.org/officeDocument/2006/relationships" xmlns:m="http://schemas.openxmlformats.org/officeDocument/2006/math" xmlns:v="urn:schemas-microsoft-com:vml" xmlns:wp14="http://schemas.microsoft.com/office/word/2010/wordprocessingDrawing" xmlns:wp="http://schemas.openxmlformats.org/drawingml/2006/wordprocessingDrawing" xmlns:w10="urn:schemas-microsoft-com:office:word" xmlns:w="http://schemas.openxmlformats.org/wordprocessingml/2006/main" xmlns:w14="http://schemas.microsoft.com/office/word/2010/wordml" xmlns:w15="http://schemas.microsoft.com/office/word/2012/wordml" xmlns:wpg="http://schemas.microsoft.com/office/word/2010/wordprocessingGroup" xmlns:wpi="http://schemas.microsoft.com/office/word/2010/wordprocessingInk" xmlns:wne="http://schemas.microsoft.com/office/word/2006/wordml" xmlns:wps="http://schemas.microsoft.com/office/word/2010/wordprocessingShape" mc:Ignorable="w14 w15 wp14">
   <w:p>
     <w:pPr>
-      <w:pStyle w:val="Piedepgina"/>
+      <w:pStyle w:val="Footer"/>
       <w:ind w:right="-801"/>
       <w:jc w:val="right"/>
       <w:rPr>
@@ -1088,7 +1088,6 @@
     <w:r>
       <w:rPr>
         <w:noProof/>
-        <w:lang w:val="es-ES_tradnl" w:eastAsia="es-ES_tradnl"/>
       </w:rPr>
       <w:drawing>
         <wp:anchor distT="0" distB="0" distL="114300" distR="114300" simplePos="0" relativeHeight="251662336" behindDoc="1" locked="0" layoutInCell="1" allowOverlap="1" wp14:anchorId="16AC5675" wp14:editId="6E681CCB">
@@ -1160,7 +1159,7 @@
   </w:p>
   <w:p>
     <w:pPr>
-      <w:pStyle w:val="Piedepgina"/>
+      <w:pStyle w:val="Footer"/>
       <w:ind w:right="-801"/>
       <w:jc w:val="center"/>
       <w:rPr>
@@ -1174,7 +1173,7 @@
   </w:p>
   <w:p>
     <w:pPr>
-      <w:pStyle w:val="Piedepgina"/>
+      <w:pStyle w:val="Footer"/>
       <w:rPr>
         <w:lang w:val="es-ES"/>
       </w:rPr>
@@ -1219,7 +1218,6 @@
         <w:rFonts w:ascii="Arial" w:hAnsi="Arial" w:cs="Arial"/>
         <w:b/>
         <w:noProof/>
-        <w:lang w:val="es-ES_tradnl" w:eastAsia="es-ES_tradnl"/>
       </w:rPr>
       <w:drawing>
         <wp:anchor distT="0" distB="0" distL="114300" distR="114300" simplePos="0" relativeHeight="251660288" behindDoc="0" locked="0" layoutInCell="1" allowOverlap="1" wp14:anchorId="62CFE35B" wp14:editId="21C4BA2D">
@@ -1303,7 +1301,6 @@
         <w:rFonts w:ascii="Arial" w:hAnsi="Arial" w:cs="Arial"/>
         <w:b/>
         <w:noProof/>
-        <w:lang w:val="es-ES_tradnl" w:eastAsia="es-ES_tradnl"/>
       </w:rPr>
       <w:drawing>
         <wp:anchor distT="0" distB="0" distL="114300" distR="114300" simplePos="0" relativeHeight="251658240" behindDoc="0" locked="0" layoutInCell="1" allowOverlap="1" wp14:anchorId="545912ED" wp14:editId="60A37244">
@@ -1425,7 +1422,7 @@
   </w:p>
   <w:p>
     <w:pPr>
-      <w:pStyle w:val="Encabezado"/>
+      <w:pStyle w:val="Header"/>
       <w:jc w:val="center"/>
       <w:rPr>
         <w:rFonts w:ascii="Arial" w:hAnsi="Arial" w:cs="Arial"/>
@@ -1451,7 +1448,7 @@
     </w:rPrDefault>
     <w:pPrDefault/>
   </w:docDefaults>
-  <w:latentStyles w:defLockedState="0" w:defUIPriority="99" w:defSemiHidden="0" w:defUnhideWhenUsed="0" w:defQFormat="0" w:count="382">
+  <w:latentStyles w:defLockedState="0" w:defUIPriority="99" w:defSemiHidden="0" w:defUnhideWhenUsed="0" w:defQFormat="0" w:count="380">
     <w:lsdException w:name="Normal" w:uiPriority="0" w:qFormat="1"/>
     <w:lsdException w:name="heading 1" w:uiPriority="9" w:qFormat="1"/>
     <w:lsdException w:name="heading 2" w:semiHidden="1" w:uiPriority="9" w:unhideWhenUsed="1" w:qFormat="1"/>
@@ -1832,21 +1829,19 @@
     <w:lsdException w:name="List Table 5 Dark Accent 6" w:uiPriority="50"/>
     <w:lsdException w:name="List Table 6 Colorful Accent 6" w:uiPriority="51"/>
     <w:lsdException w:name="List Table 7 Colorful Accent 6" w:uiPriority="52"/>
-    <w:lsdException w:name="Mention" w:semiHidden="1" w:unhideWhenUsed="1"/>
-    <w:lsdException w:name="Smart Hyperlink" w:semiHidden="1" w:unhideWhenUsed="1"/>
   </w:latentStyles>
   <w:style w:type="paragraph" w:default="1" w:styleId="Normal">
     <w:name w:val="Normal"/>
     <w:qFormat/>
     <w:rsid w:val="00B46AB2"/>
   </w:style>
-  <w:style w:type="character" w:default="1" w:styleId="Fuentedeprrafopredeter">
+  <w:style w:type="character" w:default="1" w:styleId="DefaultParagraphFont">
     <w:name w:val="Default Paragraph Font"/>
     <w:uiPriority w:val="1"/>
     <w:semiHidden/>
     <w:unhideWhenUsed/>
   </w:style>
-  <w:style w:type="table" w:default="1" w:styleId="Tablanormal">
+  <w:style w:type="table" w:default="1" w:styleId="TableNormal">
     <w:name w:val="Normal Table"/>
     <w:uiPriority w:val="99"/>
     <w:semiHidden/>
@@ -1861,16 +1856,16 @@
       </w:tblCellMar>
     </w:tblPr>
   </w:style>
-  <w:style w:type="numbering" w:default="1" w:styleId="Sinlista">
+  <w:style w:type="numbering" w:default="1" w:styleId="NoList">
     <w:name w:val="No List"/>
     <w:uiPriority w:val="99"/>
     <w:semiHidden/>
     <w:unhideWhenUsed/>
   </w:style>
-  <w:style w:type="paragraph" w:styleId="Encabezado">
+  <w:style w:type="paragraph" w:styleId="Header">
     <w:name w:val="header"/>
     <w:basedOn w:val="Normal"/>
-    <w:link w:val="EncabezadoCar"/>
+    <w:link w:val="HeaderChar"/>
     <w:uiPriority w:val="99"/>
     <w:unhideWhenUsed/>
     <w:rsid w:val="00E97FBD"/>
@@ -1881,17 +1876,17 @@
       </w:tabs>
     </w:pPr>
   </w:style>
-  <w:style w:type="character" w:customStyle="1" w:styleId="EncabezadoCar">
-    <w:name w:val="Encabezado Car"/>
-    <w:basedOn w:val="Fuentedeprrafopredeter"/>
-    <w:link w:val="Encabezado"/>
+  <w:style w:type="character" w:customStyle="1" w:styleId="HeaderChar">
+    <w:name w:val="Header Char"/>
+    <w:basedOn w:val="DefaultParagraphFont"/>
+    <w:link w:val="Header"/>
     <w:uiPriority w:val="99"/>
     <w:rsid w:val="00E97FBD"/>
   </w:style>
-  <w:style w:type="paragraph" w:styleId="Piedepgina">
+  <w:style w:type="paragraph" w:styleId="Footer">
     <w:name w:val="footer"/>
     <w:basedOn w:val="Normal"/>
-    <w:link w:val="PiedepginaCar"/>
+    <w:link w:val="FooterChar"/>
     <w:unhideWhenUsed/>
     <w:rsid w:val="00E97FBD"/>
     <w:pPr>
@@ -1901,15 +1896,15 @@
       </w:tabs>
     </w:pPr>
   </w:style>
-  <w:style w:type="character" w:customStyle="1" w:styleId="PiedepginaCar">
-    <w:name w:val="Pie de página Car"/>
-    <w:basedOn w:val="Fuentedeprrafopredeter"/>
-    <w:link w:val="Piedepgina"/>
+  <w:style w:type="character" w:customStyle="1" w:styleId="FooterChar">
+    <w:name w:val="Footer Char"/>
+    <w:basedOn w:val="DefaultParagraphFont"/>
+    <w:link w:val="Footer"/>
     <w:rsid w:val="00E97FBD"/>
   </w:style>
-  <w:style w:type="table" w:styleId="Tablaconcuadrcula">
+  <w:style w:type="table" w:styleId="TableGrid">
     <w:name w:val="Table Grid"/>
-    <w:basedOn w:val="Tablanormal"/>
+    <w:basedOn w:val="TableNormal"/>
     <w:uiPriority w:val="39"/>
     <w:rsid w:val="00A458BE"/>
     <w:tblPr>
@@ -2286,7 +2281,7 @@
 </file>
 
 <file path=customXml/itemProps1.xml><?xml version="1.0" encoding="utf-8"?>
-<ds:datastoreItem xmlns:ds="http://schemas.openxmlformats.org/officeDocument/2006/customXml" ds:itemID="{28A71DEC-DDF2-394A-86DD-D835A6868936}">
+<ds:datastoreItem xmlns:ds="http://schemas.openxmlformats.org/officeDocument/2006/customXml" ds:itemID="{B61D3318-2B3C-D846-9755-E359B217AEFB}">
   <ds:schemaRefs>
     <ds:schemaRef ds:uri="http://schemas.openxmlformats.org/officeDocument/2006/bibliography"/>
   </ds:schemaRefs>

--- a/src/assets/formatos/F1_016_Y_F1_015_Formato_De_Acuerdo_De_Inicio.docx
+++ b/src/assets/formatos/F1_016_Y_F1_015_Formato_De_Acuerdo_De_Inicio.docx
@@ -14,8 +14,6 @@
           <w:lang w:val="es-ES"/>
         </w:rPr>
       </w:pPr>
-      <w:bookmarkStart w:id="0" w:name="_GoBack"/>
-      <w:bookmarkEnd w:id="0"/>
       <w:r>
         <w:rPr>
           <w:rFonts w:ascii="Arial" w:hAnsi="Arial" w:cs="Arial"/>
@@ -35,7 +33,6 @@
         </w:rPr>
         <w:t>{</w:t>
       </w:r>
-      <w:proofErr w:type="spellStart"/>
       <w:r>
         <w:rPr>
           <w:rFonts w:ascii="Arial" w:hAnsi="Arial" w:cs="Arial"/>
@@ -45,7 +42,6 @@
         </w:rPr>
         <w:t>xNIC</w:t>
       </w:r>
-      <w:proofErr w:type="spellEnd"/>
       <w:r>
         <w:rPr>
           <w:rFonts w:ascii="Arial" w:hAnsi="Arial" w:cs="Arial"/>
@@ -87,7 +83,6 @@
         </w:rPr>
         <w:t>{</w:t>
       </w:r>
-      <w:proofErr w:type="spellStart"/>
       <w:r>
         <w:rPr>
           <w:rFonts w:ascii="Arial" w:hAnsi="Arial" w:cs="Arial"/>
@@ -97,7 +92,6 @@
         </w:rPr>
         <w:t>xNUC</w:t>
       </w:r>
-      <w:proofErr w:type="spellEnd"/>
       <w:r>
         <w:rPr>
           <w:rFonts w:ascii="Arial" w:hAnsi="Arial" w:cs="Arial"/>
@@ -156,7 +150,7 @@
     </w:p>
     <w:tbl>
       <w:tblPr>
-        <w:tblStyle w:val="TableGrid"/>
+        <w:tblStyle w:val="Tablaconcuadrcula"/>
         <w:tblW w:w="0" w:type="auto"/>
         <w:tblInd w:w="-5" w:type="dxa"/>
         <w:tblLook w:val="04A0" w:firstRow="1" w:lastRow="0" w:firstColumn="1" w:lastColumn="0" w:noHBand="0" w:noVBand="1"/>
@@ -208,7 +202,6 @@
               </w:rPr>
               <w:t>{</w:t>
             </w:r>
-            <w:proofErr w:type="spellStart"/>
             <w:r>
               <w:rPr>
                 <w:rFonts w:ascii="Arial" w:hAnsi="Arial" w:cs="Arial"/>
@@ -217,7 +210,6 @@
               </w:rPr>
               <w:t>xEstado</w:t>
             </w:r>
-            <w:proofErr w:type="spellEnd"/>
             <w:r>
               <w:rPr>
                 <w:rFonts w:ascii="Arial" w:hAnsi="Arial" w:cs="Arial"/>
@@ -267,7 +259,6 @@
               </w:rPr>
               <w:t>{</w:t>
             </w:r>
-            <w:proofErr w:type="spellStart"/>
             <w:r>
               <w:rPr>
                 <w:rFonts w:ascii="Arial" w:hAnsi="Arial" w:cs="Arial"/>
@@ -276,7 +267,6 @@
               </w:rPr>
               <w:t>xPoblacion</w:t>
             </w:r>
-            <w:proofErr w:type="spellEnd"/>
             <w:r>
               <w:rPr>
                 <w:rFonts w:ascii="Arial" w:hAnsi="Arial" w:cs="Arial"/>
@@ -323,7 +313,6 @@
               </w:rPr>
               <w:t>{</w:t>
             </w:r>
-            <w:proofErr w:type="spellStart"/>
             <w:r>
               <w:rPr>
                 <w:rFonts w:ascii="Arial" w:hAnsi="Arial" w:cs="Arial"/>
@@ -332,7 +321,6 @@
               </w:rPr>
               <w:t>xFechaAtencion</w:t>
             </w:r>
-            <w:proofErr w:type="spellEnd"/>
             <w:r>
               <w:rPr>
                 <w:rFonts w:ascii="Arial" w:hAnsi="Arial" w:cs="Arial"/>
@@ -374,7 +362,6 @@
               </w:rPr>
               <w:t>{</w:t>
             </w:r>
-            <w:proofErr w:type="spellStart"/>
             <w:r>
               <w:rPr>
                 <w:rFonts w:ascii="Arial" w:hAnsi="Arial" w:cs="Arial"/>
@@ -383,7 +370,6 @@
               </w:rPr>
               <w:t>xHoraAtencion</w:t>
             </w:r>
-            <w:proofErr w:type="spellEnd"/>
             <w:r>
               <w:rPr>
                 <w:rFonts w:ascii="Arial" w:hAnsi="Arial" w:cs="Arial"/>
@@ -445,7 +431,6 @@
         </w:rPr>
         <w:t>{</w:t>
       </w:r>
-      <w:proofErr w:type="spellStart"/>
       <w:r>
         <w:rPr>
           <w:rFonts w:ascii="Arial" w:hAnsi="Arial" w:cs="Arial"/>
@@ -455,7 +440,6 @@
         </w:rPr>
         <w:t>xRecibioLlamada</w:t>
       </w:r>
-      <w:proofErr w:type="spellEnd"/>
       <w:r>
         <w:rPr>
           <w:rFonts w:ascii="Arial" w:hAnsi="Arial" w:cs="Arial"/>
@@ -483,7 +467,6 @@
         </w:rPr>
         <w:t>{</w:t>
       </w:r>
-      <w:proofErr w:type="spellStart"/>
       <w:r>
         <w:rPr>
           <w:rFonts w:ascii="Arial" w:hAnsi="Arial" w:cs="Arial"/>
@@ -493,7 +476,6 @@
         </w:rPr>
         <w:t>xVictima</w:t>
       </w:r>
-      <w:proofErr w:type="spellEnd"/>
       <w:r>
         <w:rPr>
           <w:rFonts w:ascii="Arial" w:hAnsi="Arial" w:cs="Arial"/>
@@ -521,7 +503,6 @@
         </w:rPr>
         <w:t>{</w:t>
       </w:r>
-      <w:proofErr w:type="spellStart"/>
       <w:r>
         <w:rPr>
           <w:rFonts w:ascii="Arial" w:hAnsi="Arial" w:cs="Arial"/>
@@ -531,7 +512,6 @@
         </w:rPr>
         <w:t>xManifesto</w:t>
       </w:r>
-      <w:proofErr w:type="spellEnd"/>
       <w:r>
         <w:rPr>
           <w:rFonts w:ascii="Arial" w:hAnsi="Arial" w:cs="Arial"/>
@@ -559,7 +539,6 @@
         </w:rPr>
         <w:t>{</w:t>
       </w:r>
-      <w:proofErr w:type="spellStart"/>
       <w:r>
         <w:rPr>
           <w:rFonts w:ascii="Arial" w:hAnsi="Arial" w:cs="Arial"/>
@@ -569,7 +548,6 @@
         </w:rPr>
         <w:t>xNarracionHechos</w:t>
       </w:r>
-      <w:proofErr w:type="spellEnd"/>
       <w:r>
         <w:rPr>
           <w:rFonts w:ascii="Arial" w:hAnsi="Arial" w:cs="Arial"/>
@@ -626,34 +604,7 @@
           <w:szCs w:val="20"/>
           <w:lang w:val="es-ES"/>
         </w:rPr>
-        <w:t xml:space="preserve">- - - - - - - - - - - - - - - - - - - - </w:t>
-      </w:r>
-      <w:r>
-        <w:rPr>
-          <w:rFonts w:ascii="Arial" w:hAnsi="Arial" w:cs="Arial"/>
-          <w:sz w:val="20"/>
-          <w:szCs w:val="20"/>
-          <w:lang w:val="es-ES"/>
-        </w:rPr>
-        <w:t xml:space="preserve">- - - - - - - - - - - - - - </w:t>
-      </w:r>
-      <w:r>
-        <w:rPr>
-          <w:rFonts w:ascii="Arial" w:hAnsi="Arial" w:cs="Arial"/>
-          <w:sz w:val="20"/>
-          <w:szCs w:val="20"/>
-          <w:lang w:val="es-ES"/>
-        </w:rPr>
-        <w:t xml:space="preserve"> ORDENA - - - - - - - - - - - - - - - - - - - - - - - - - </w:t>
-      </w:r>
-      <w:r>
-        <w:rPr>
-          <w:rFonts w:ascii="Arial" w:hAnsi="Arial" w:cs="Arial"/>
-          <w:sz w:val="20"/>
-          <w:szCs w:val="20"/>
-          <w:lang w:val="es-ES"/>
-        </w:rPr>
-        <w:t xml:space="preserve">- - - - - - - - - - </w:t>
+        <w:t xml:space="preserve">- - - - - - - - - - - - - - - - - - - - - - - - - - - - - - - - - -  ORDENA - - - - - - - - - - - - - - - - - - - - - - - - - - - - - - - - - - - </w:t>
       </w:r>
     </w:p>
     <w:p>
@@ -684,25 +635,7 @@
           <w:szCs w:val="20"/>
           <w:lang w:val="es-ES"/>
         </w:rPr>
-        <w:t>PRIME</w:t>
-      </w:r>
-      <w:r>
-        <w:rPr>
-          <w:rFonts w:ascii="Arial" w:hAnsi="Arial" w:cs="Arial"/>
-          <w:sz w:val="20"/>
-          <w:szCs w:val="20"/>
-          <w:lang w:val="es-ES"/>
-        </w:rPr>
-        <w:t xml:space="preserve">RO. El inicio y registro de la </w:t>
-      </w:r>
-      <w:r>
-        <w:rPr>
-          <w:rFonts w:ascii="Arial" w:hAnsi="Arial" w:cs="Arial"/>
-          <w:sz w:val="20"/>
-          <w:szCs w:val="20"/>
-          <w:lang w:val="es-ES"/>
-        </w:rPr>
-        <w:t xml:space="preserve">presente carpeta de investigación, bajo el número progresivo que le corresponda, así como la práctica de todas y cada una de las diligencias necesarias tendientes al esclarecimiento de los hechos </w:t>
+        <w:t xml:space="preserve">PRIMERO. El inicio y registro de la presente carpeta de investigación, bajo el número progresivo que le corresponda, así como la práctica de todas y cada una de las diligencias necesarias tendientes al esclarecimiento de los hechos </w:t>
       </w:r>
     </w:p>
     <w:p>
@@ -722,52 +655,7 @@
           <w:szCs w:val="20"/>
           <w:lang w:val="es-ES"/>
         </w:rPr>
-        <w:t xml:space="preserve">- - - - - - - - - - - - - - - - - - - - </w:t>
-      </w:r>
-      <w:r>
-        <w:rPr>
-          <w:rFonts w:ascii="Arial" w:hAnsi="Arial" w:cs="Arial"/>
-          <w:sz w:val="20"/>
-          <w:szCs w:val="20"/>
-          <w:lang w:val="es-ES"/>
-        </w:rPr>
-        <w:t>- - - - - - - - - - - - - -</w:t>
-      </w:r>
-      <w:r>
-        <w:rPr>
-          <w:rFonts w:ascii="Arial" w:hAnsi="Arial" w:cs="Arial"/>
-          <w:sz w:val="20"/>
-          <w:szCs w:val="20"/>
-          <w:lang w:val="es-ES"/>
-        </w:rPr>
-        <w:t xml:space="preserve"> </w:t>
-      </w:r>
-      <w:r>
-        <w:rPr>
-          <w:rFonts w:ascii="Arial" w:hAnsi="Arial" w:cs="Arial"/>
-          <w:sz w:val="20"/>
-          <w:szCs w:val="20"/>
-          <w:lang w:val="es-ES"/>
-        </w:rPr>
-        <w:t>CÚMPLASE</w:t>
-      </w:r>
-      <w:r>
-        <w:rPr>
-          <w:rFonts w:ascii="Arial" w:hAnsi="Arial" w:cs="Arial"/>
-          <w:sz w:val="20"/>
-          <w:szCs w:val="20"/>
-          <w:lang w:val="es-ES"/>
-        </w:rPr>
-        <w:t xml:space="preserve"> - - - - - - - - - - - - - - - - - - - - - - - - - </w:t>
-      </w:r>
-      <w:r>
-        <w:rPr>
-          <w:rFonts w:ascii="Arial" w:hAnsi="Arial" w:cs="Arial"/>
-          <w:sz w:val="20"/>
-          <w:szCs w:val="20"/>
-          <w:lang w:val="es-ES"/>
-        </w:rPr>
-        <w:t xml:space="preserve">- - - - - - - - </w:t>
+        <w:t xml:space="preserve">- - - - - - - - - - - - - - - - - - - - - - - - - - - - - - - - - - CÚMPLASE - - - - - - - - - - - - - - - - - - - - - - - - - - - - - - - - - </w:t>
       </w:r>
     </w:p>
     <w:p>
@@ -827,7 +715,7 @@
     </w:p>
     <w:tbl>
       <w:tblPr>
-        <w:tblStyle w:val="TableGrid"/>
+        <w:tblStyle w:val="Tablaconcuadrcula"/>
         <w:tblW w:w="0" w:type="auto"/>
         <w:tblBorders>
           <w:top w:val="none" w:sz="0" w:space="0" w:color="auto"/>
@@ -856,6 +744,7 @@
               <w:jc w:val="center"/>
               <w:rPr>
                 <w:rFonts w:ascii="Arial" w:hAnsi="Arial" w:cs="Arial"/>
+                <w:sz w:val="20"/>
                 <w:szCs w:val="20"/>
                 <w:lang w:val="es-ES"/>
               </w:rPr>
@@ -863,6 +752,7 @@
             <w:r>
               <w:rPr>
                 <w:rFonts w:ascii="Arial" w:hAnsi="Arial" w:cs="Arial"/>
+                <w:sz w:val="20"/>
                 <w:szCs w:val="20"/>
                 <w:lang w:val="es-ES"/>
               </w:rPr>
@@ -873,6 +763,7 @@
             <w:pPr>
               <w:jc w:val="center"/>
               <w:rPr>
+                <w:rFonts w:ascii="Arial" w:hAnsi="Arial" w:cs="Arial"/>
                 <w:sz w:val="20"/>
                 <w:szCs w:val="20"/>
                 <w:lang w:val="es-ES"/>
@@ -888,7 +779,6 @@
               </w:rPr>
               <w:t>{</w:t>
             </w:r>
-            <w:proofErr w:type="spellStart"/>
             <w:r>
               <w:rPr>
                 <w:rFonts w:ascii="Arial" w:hAnsi="Arial" w:cs="Arial"/>
@@ -899,7 +789,6 @@
               </w:rPr>
               <w:t>xNombreEmisorFirma</w:t>
             </w:r>
-            <w:proofErr w:type="spellEnd"/>
             <w:r>
               <w:rPr>
                 <w:rFonts w:ascii="Arial" w:hAnsi="Arial" w:cs="Arial"/>
@@ -912,6 +801,7 @@
             </w:r>
             <w:r>
               <w:rPr>
+                <w:rFonts w:ascii="Arial" w:hAnsi="Arial" w:cs="Arial"/>
                 <w:sz w:val="20"/>
                 <w:szCs w:val="20"/>
                 <w:lang w:val="es-ES"/>
@@ -940,7 +830,6 @@
               </w:rPr>
               <w:t>{</w:t>
             </w:r>
-            <w:proofErr w:type="spellStart"/>
             <w:r>
               <w:rPr>
                 <w:rFonts w:ascii="Arial" w:hAnsi="Arial" w:cs="Arial"/>
@@ -951,7 +840,6 @@
               </w:rPr>
               <w:t>xCargoEmisorFirma</w:t>
             </w:r>
-            <w:proofErr w:type="spellEnd"/>
             <w:r>
               <w:rPr>
                 <w:rFonts w:ascii="Arial" w:hAnsi="Arial" w:cs="Arial"/>
@@ -969,6 +857,7 @@
               <w:rPr>
                 <w:rFonts w:ascii="Arial" w:hAnsi="Arial" w:cs="Arial"/>
                 <w:b/>
+                <w:sz w:val="20"/>
                 <w:szCs w:val="20"/>
                 <w:lang w:val="es-ES"/>
               </w:rPr>
@@ -993,7 +882,6 @@
               </w:rPr>
               <w:t>{</w:t>
             </w:r>
-            <w:proofErr w:type="spellStart"/>
             <w:r>
               <w:rPr>
                 <w:rFonts w:ascii="Arial" w:hAnsi="Arial" w:cs="Arial"/>
@@ -1004,7 +892,6 @@
               </w:rPr>
               <w:t>xAdscripcionEmisorFirma</w:t>
             </w:r>
-            <w:proofErr w:type="spellEnd"/>
             <w:r>
               <w:rPr>
                 <w:rFonts w:ascii="Arial" w:hAnsi="Arial" w:cs="Arial"/>
@@ -1034,9 +921,14 @@
     <w:p>
       <w:pPr>
         <w:rPr>
+          <w:rFonts w:ascii="Arial" w:hAnsi="Arial" w:cs="Arial"/>
+          <w:sz w:val="20"/>
+          <w:szCs w:val="20"/>
           <w:lang w:val="es-ES"/>
         </w:rPr>
       </w:pPr>
+      <w:bookmarkStart w:id="0" w:name="_GoBack"/>
+      <w:bookmarkEnd w:id="0"/>
     </w:p>
     <w:sectPr>
       <w:headerReference w:type="default" r:id="rId7"/>
@@ -1073,7 +965,7 @@
 <w:ftr xmlns:wpc="http://schemas.microsoft.com/office/word/2010/wordprocessingCanvas" xmlns:mo="http://schemas.microsoft.com/office/mac/office/2008/main" xmlns:mc="http://schemas.openxmlformats.org/markup-compatibility/2006" xmlns:mv="urn:schemas-microsoft-com:mac:vml" xmlns:o="urn:schemas-microsoft-com:office:office" xmlns:r="http://schemas.openxmlformats.org/officeDocument/2006/relationships" xmlns:m="http://schemas.openxmlformats.org/officeDocument/2006/math" xmlns:v="urn:schemas-microsoft-com:vml" xmlns:wp14="http://schemas.microsoft.com/office/word/2010/wordprocessingDrawing" xmlns:wp="http://schemas.openxmlformats.org/drawingml/2006/wordprocessingDrawing" xmlns:w10="urn:schemas-microsoft-com:office:word" xmlns:w="http://schemas.openxmlformats.org/wordprocessingml/2006/main" xmlns:w14="http://schemas.microsoft.com/office/word/2010/wordml" xmlns:w15="http://schemas.microsoft.com/office/word/2012/wordml" xmlns:wpg="http://schemas.microsoft.com/office/word/2010/wordprocessingGroup" xmlns:wpi="http://schemas.microsoft.com/office/word/2010/wordprocessingInk" xmlns:wne="http://schemas.microsoft.com/office/word/2006/wordml" xmlns:wps="http://schemas.microsoft.com/office/word/2010/wordprocessingShape" mc:Ignorable="w14 w15 wp14">
   <w:p>
     <w:pPr>
-      <w:pStyle w:val="Footer"/>
+      <w:pStyle w:val="Piedepgina"/>
       <w:ind w:right="-801"/>
       <w:jc w:val="right"/>
       <w:rPr>
@@ -1088,6 +980,7 @@
     <w:r>
       <w:rPr>
         <w:noProof/>
+        <w:lang w:val="es-ES_tradnl" w:eastAsia="es-ES_tradnl"/>
       </w:rPr>
       <w:drawing>
         <wp:anchor distT="0" distB="0" distL="114300" distR="114300" simplePos="0" relativeHeight="251662336" behindDoc="1" locked="0" layoutInCell="1" allowOverlap="1" wp14:anchorId="16AC5675" wp14:editId="6E681CCB">
@@ -1159,7 +1052,7 @@
   </w:p>
   <w:p>
     <w:pPr>
-      <w:pStyle w:val="Footer"/>
+      <w:pStyle w:val="Piedepgina"/>
       <w:ind w:right="-801"/>
       <w:jc w:val="center"/>
       <w:rPr>
@@ -1173,7 +1066,7 @@
   </w:p>
   <w:p>
     <w:pPr>
-      <w:pStyle w:val="Footer"/>
+      <w:pStyle w:val="Piedepgina"/>
       <w:rPr>
         <w:lang w:val="es-ES"/>
       </w:rPr>
@@ -1218,6 +1111,7 @@
         <w:rFonts w:ascii="Arial" w:hAnsi="Arial" w:cs="Arial"/>
         <w:b/>
         <w:noProof/>
+        <w:lang w:val="es-ES_tradnl" w:eastAsia="es-ES_tradnl"/>
       </w:rPr>
       <w:drawing>
         <wp:anchor distT="0" distB="0" distL="114300" distR="114300" simplePos="0" relativeHeight="251660288" behindDoc="0" locked="0" layoutInCell="1" allowOverlap="1" wp14:anchorId="62CFE35B" wp14:editId="21C4BA2D">
@@ -1301,6 +1195,7 @@
         <w:rFonts w:ascii="Arial" w:hAnsi="Arial" w:cs="Arial"/>
         <w:b/>
         <w:noProof/>
+        <w:lang w:val="es-ES_tradnl" w:eastAsia="es-ES_tradnl"/>
       </w:rPr>
       <w:drawing>
         <wp:anchor distT="0" distB="0" distL="114300" distR="114300" simplePos="0" relativeHeight="251658240" behindDoc="0" locked="0" layoutInCell="1" allowOverlap="1" wp14:anchorId="545912ED" wp14:editId="60A37244">
@@ -1422,7 +1317,7 @@
   </w:p>
   <w:p>
     <w:pPr>
-      <w:pStyle w:val="Header"/>
+      <w:pStyle w:val="Encabezado"/>
       <w:jc w:val="center"/>
       <w:rPr>
         <w:rFonts w:ascii="Arial" w:hAnsi="Arial" w:cs="Arial"/>
@@ -1448,7 +1343,7 @@
     </w:rPrDefault>
     <w:pPrDefault/>
   </w:docDefaults>
-  <w:latentStyles w:defLockedState="0" w:defUIPriority="99" w:defSemiHidden="0" w:defUnhideWhenUsed="0" w:defQFormat="0" w:count="380">
+  <w:latentStyles w:defLockedState="0" w:defUIPriority="99" w:defSemiHidden="0" w:defUnhideWhenUsed="0" w:defQFormat="0" w:count="382">
     <w:lsdException w:name="Normal" w:uiPriority="0" w:qFormat="1"/>
     <w:lsdException w:name="heading 1" w:uiPriority="9" w:qFormat="1"/>
     <w:lsdException w:name="heading 2" w:semiHidden="1" w:uiPriority="9" w:unhideWhenUsed="1" w:qFormat="1"/>
@@ -1554,7 +1449,6 @@
     <w:lsdException w:name="HTML Sample" w:semiHidden="1" w:unhideWhenUsed="1"/>
     <w:lsdException w:name="HTML Typewriter" w:semiHidden="1" w:unhideWhenUsed="1"/>
     <w:lsdException w:name="HTML Variable" w:semiHidden="1" w:unhideWhenUsed="1"/>
-    <w:lsdException w:name="Normal Table" w:semiHidden="1" w:unhideWhenUsed="1"/>
     <w:lsdException w:name="annotation subject" w:semiHidden="1" w:unhideWhenUsed="1"/>
     <w:lsdException w:name="No List" w:semiHidden="1" w:unhideWhenUsed="1"/>
     <w:lsdException w:name="Outline List 1" w:semiHidden="1" w:unhideWhenUsed="1"/>
@@ -1600,11 +1494,9 @@
     <w:lsdException w:name="Table Subtle 1" w:semiHidden="1" w:unhideWhenUsed="1"/>
     <w:lsdException w:name="Table Subtle 2" w:semiHidden="1" w:unhideWhenUsed="1"/>
     <w:lsdException w:name="Table Web 1" w:semiHidden="1" w:unhideWhenUsed="1"/>
-    <w:lsdException w:name="Table Web 2" w:semiHidden="1" w:unhideWhenUsed="1"/>
     <w:lsdException w:name="Table Web 3" w:semiHidden="1" w:unhideWhenUsed="1"/>
     <w:lsdException w:name="Balloon Text" w:semiHidden="1" w:unhideWhenUsed="1"/>
     <w:lsdException w:name="Table Grid" w:uiPriority="39"/>
-    <w:lsdException w:name="Table Theme" w:semiHidden="1" w:unhideWhenUsed="1"/>
     <w:lsdException w:name="Note Level 1" w:semiHidden="1" w:unhideWhenUsed="1"/>
     <w:lsdException w:name="Note Level 2" w:semiHidden="1" w:unhideWhenUsed="1"/>
     <w:lsdException w:name="Note Level 3" w:semiHidden="1" w:unhideWhenUsed="1"/>
@@ -1829,19 +1721,21 @@
     <w:lsdException w:name="List Table 5 Dark Accent 6" w:uiPriority="50"/>
     <w:lsdException w:name="List Table 6 Colorful Accent 6" w:uiPriority="51"/>
     <w:lsdException w:name="List Table 7 Colorful Accent 6" w:uiPriority="52"/>
+    <w:lsdException w:name="Mention" w:semiHidden="1" w:unhideWhenUsed="1"/>
+    <w:lsdException w:name="Smart Hyperlink" w:semiHidden="1" w:unhideWhenUsed="1"/>
   </w:latentStyles>
   <w:style w:type="paragraph" w:default="1" w:styleId="Normal">
     <w:name w:val="Normal"/>
     <w:qFormat/>
     <w:rsid w:val="00B46AB2"/>
   </w:style>
-  <w:style w:type="character" w:default="1" w:styleId="DefaultParagraphFont">
+  <w:style w:type="character" w:default="1" w:styleId="Fuentedeprrafopredeter">
     <w:name w:val="Default Paragraph Font"/>
     <w:uiPriority w:val="1"/>
     <w:semiHidden/>
     <w:unhideWhenUsed/>
   </w:style>
-  <w:style w:type="table" w:default="1" w:styleId="TableNormal">
+  <w:style w:type="table" w:default="1" w:styleId="Tablanormal">
     <w:name w:val="Normal Table"/>
     <w:uiPriority w:val="99"/>
     <w:semiHidden/>
@@ -1856,16 +1750,16 @@
       </w:tblCellMar>
     </w:tblPr>
   </w:style>
-  <w:style w:type="numbering" w:default="1" w:styleId="NoList">
+  <w:style w:type="numbering" w:default="1" w:styleId="Sinlista">
     <w:name w:val="No List"/>
     <w:uiPriority w:val="99"/>
     <w:semiHidden/>
     <w:unhideWhenUsed/>
   </w:style>
-  <w:style w:type="paragraph" w:styleId="Header">
+  <w:style w:type="paragraph" w:styleId="Encabezado">
     <w:name w:val="header"/>
     <w:basedOn w:val="Normal"/>
-    <w:link w:val="HeaderChar"/>
+    <w:link w:val="EncabezadoCar"/>
     <w:uiPriority w:val="99"/>
     <w:unhideWhenUsed/>
     <w:rsid w:val="00E97FBD"/>
@@ -1876,17 +1770,17 @@
       </w:tabs>
     </w:pPr>
   </w:style>
-  <w:style w:type="character" w:customStyle="1" w:styleId="HeaderChar">
-    <w:name w:val="Header Char"/>
-    <w:basedOn w:val="DefaultParagraphFont"/>
-    <w:link w:val="Header"/>
+  <w:style w:type="character" w:customStyle="1" w:styleId="EncabezadoCar">
+    <w:name w:val="Encabezado Car"/>
+    <w:basedOn w:val="Fuentedeprrafopredeter"/>
+    <w:link w:val="Encabezado"/>
     <w:uiPriority w:val="99"/>
     <w:rsid w:val="00E97FBD"/>
   </w:style>
-  <w:style w:type="paragraph" w:styleId="Footer">
+  <w:style w:type="paragraph" w:styleId="Piedepgina">
     <w:name w:val="footer"/>
     <w:basedOn w:val="Normal"/>
-    <w:link w:val="FooterChar"/>
+    <w:link w:val="PiedepginaCar"/>
     <w:unhideWhenUsed/>
     <w:rsid w:val="00E97FBD"/>
     <w:pPr>
@@ -1896,15 +1790,15 @@
       </w:tabs>
     </w:pPr>
   </w:style>
-  <w:style w:type="character" w:customStyle="1" w:styleId="FooterChar">
-    <w:name w:val="Footer Char"/>
-    <w:basedOn w:val="DefaultParagraphFont"/>
-    <w:link w:val="Footer"/>
+  <w:style w:type="character" w:customStyle="1" w:styleId="PiedepginaCar">
+    <w:name w:val="Pie de página Car"/>
+    <w:basedOn w:val="Fuentedeprrafopredeter"/>
+    <w:link w:val="Piedepgina"/>
     <w:rsid w:val="00E97FBD"/>
   </w:style>
-  <w:style w:type="table" w:styleId="TableGrid">
+  <w:style w:type="table" w:styleId="Tablaconcuadrcula">
     <w:name w:val="Table Grid"/>
-    <w:basedOn w:val="TableNormal"/>
+    <w:basedOn w:val="Tablanormal"/>
     <w:uiPriority w:val="39"/>
     <w:rsid w:val="00A458BE"/>
     <w:tblPr>
@@ -2281,7 +2175,7 @@
 </file>
 
 <file path=customXml/itemProps1.xml><?xml version="1.0" encoding="utf-8"?>
-<ds:datastoreItem xmlns:ds="http://schemas.openxmlformats.org/officeDocument/2006/customXml" ds:itemID="{B61D3318-2B3C-D846-9755-E359B217AEFB}">
+<ds:datastoreItem xmlns:ds="http://schemas.openxmlformats.org/officeDocument/2006/customXml" ds:itemID="{094ABEAF-E578-7D4B-B70E-97E3BCBAF7D2}">
   <ds:schemaRefs>
     <ds:schemaRef ds:uri="http://schemas.openxmlformats.org/officeDocument/2006/bibliography"/>
   </ds:schemaRefs>
